--- a/法令ファイル/食品の製造過程の管理の高度化に関する臨時措置法/食品の製造過程の管理の高度化に関する臨時措置法（平成十年法律第五十九号）.docx
+++ b/法令ファイル/食品の製造過程の管理の高度化に関する臨時措置法/食品の製造過程の管理の高度化に関する臨時措置法（平成十年法律第五十九号）.docx
@@ -65,35 +65,23 @@
     </w:p>
     <w:p>
       <w:pPr>
-        <w:pStyle w:val="Heading6"/>
+        <w:pStyle w:val="ListBullet"/>
         <w:ind w:left="880"/>
       </w:pPr>
       <w:r>
         <w:t>一</w:t>
-      </w:r>
-    </w:p>
-    <w:p>
-      <w:pPr>
-        <w:ind w:left="880"/>
-      </w:pPr>
-      <w:r>
+        <w:br/>
         <w:t>製造又は加工の方法及びその衛生管理の方法につき食品衛生上の危害の発生を防止するための措置が総合的に講じられた製造又は加工の過程</w:t>
       </w:r>
     </w:p>
     <w:p>
       <w:pPr>
-        <w:pStyle w:val="Heading6"/>
+        <w:pStyle w:val="ListBullet"/>
         <w:ind w:left="880"/>
       </w:pPr>
       <w:r>
         <w:t>二</w:t>
-      </w:r>
-    </w:p>
-    <w:p>
-      <w:pPr>
-        <w:ind w:left="880"/>
-      </w:pPr>
-      <w:r>
+        <w:br/>
         <w:t>製造又は加工の方法及びその品質管理の方法につき適正な品質を確保するための措置が総合的に講じられた製造又は加工の過程</w:t>
       </w:r>
     </w:p>
@@ -154,69 +142,45 @@
     </w:p>
     <w:p>
       <w:pPr>
-        <w:pStyle w:val="Heading6"/>
+        <w:pStyle w:val="ListBullet"/>
         <w:ind w:left="880"/>
       </w:pPr>
       <w:r>
         <w:t>一</w:t>
-      </w:r>
-    </w:p>
-    <w:p>
-      <w:pPr>
-        <w:ind w:left="880"/>
-      </w:pPr>
-      <w:r>
+        <w:br/>
         <w:t>製造過程の管理の高度化の基本的な方向</w:t>
       </w:r>
     </w:p>
     <w:p>
       <w:pPr>
-        <w:pStyle w:val="Heading6"/>
+        <w:pStyle w:val="ListBullet"/>
         <w:ind w:left="880"/>
       </w:pPr>
       <w:r>
         <w:t>二</w:t>
-      </w:r>
-    </w:p>
-    <w:p>
-      <w:pPr>
-        <w:ind w:left="880"/>
-      </w:pPr>
-      <w:r>
+        <w:br/>
         <w:t>高度化基盤整備に関する基本的な事項</w:t>
       </w:r>
     </w:p>
     <w:p>
       <w:pPr>
-        <w:pStyle w:val="Heading6"/>
+        <w:pStyle w:val="ListBullet"/>
         <w:ind w:left="880"/>
       </w:pPr>
       <w:r>
         <w:t>三</w:t>
-      </w:r>
-    </w:p>
-    <w:p>
-      <w:pPr>
-        <w:ind w:left="880"/>
-      </w:pPr>
-      <w:r>
+        <w:br/>
         <w:t>次条第一項の高度化基準の作成に関する基本的な事項</w:t>
       </w:r>
     </w:p>
     <w:p>
       <w:pPr>
-        <w:pStyle w:val="Heading6"/>
+        <w:pStyle w:val="ListBullet"/>
         <w:ind w:left="880"/>
       </w:pPr>
       <w:r>
         <w:t>四</w:t>
-      </w:r>
-    </w:p>
-    <w:p>
-      <w:pPr>
-        <w:ind w:left="880"/>
-      </w:pPr>
-      <w:r>
+        <w:br/>
         <w:t>その他製造過程の管理の高度化に関する重要事項</w:t>
       </w:r>
     </w:p>
@@ -286,52 +250,34 @@
     </w:p>
     <w:p>
       <w:pPr>
-        <w:pStyle w:val="Heading6"/>
+        <w:pStyle w:val="ListBullet"/>
         <w:ind w:left="880"/>
       </w:pPr>
       <w:r>
         <w:t>一</w:t>
-      </w:r>
-    </w:p>
-    <w:p>
-      <w:pPr>
-        <w:ind w:left="880"/>
-      </w:pPr>
-      <w:r>
+        <w:br/>
         <w:t>製造過程の管理の高度化の目標</w:t>
       </w:r>
     </w:p>
     <w:p>
       <w:pPr>
-        <w:pStyle w:val="Heading6"/>
+        <w:pStyle w:val="ListBullet"/>
         <w:ind w:left="880"/>
       </w:pPr>
       <w:r>
         <w:t>二</w:t>
-      </w:r>
-    </w:p>
-    <w:p>
-      <w:pPr>
-        <w:ind w:left="880"/>
-      </w:pPr>
-      <w:r>
+        <w:br/>
         <w:t>製造過程の管理の高度化の内容に関する基準</w:t>
       </w:r>
     </w:p>
     <w:p>
       <w:pPr>
-        <w:pStyle w:val="Heading6"/>
+        <w:pStyle w:val="ListBullet"/>
         <w:ind w:left="880"/>
       </w:pPr>
       <w:r>
         <w:t>三</w:t>
-      </w:r>
-    </w:p>
-    <w:p>
-      <w:pPr>
-        <w:ind w:left="880"/>
-      </w:pPr>
-      <w:r>
+        <w:br/>
         <w:t>高度化基盤整備の内容に関する基準</w:t>
       </w:r>
     </w:p>
@@ -431,6 +377,8 @@
       </w:pPr>
       <w:r>
         <w:t>厚生労働大臣及び農林水産大臣は、認定法人が第一項の規定による通知を受けた後、認定高度化基準を変更しなかったときは、当該認定高度化基準に係る前条第一項の認定を取り消すことができる。</w:t>
+        <w:br/>
+        <w:t>この場合には、同条第三項の規定を準用する。</w:t>
       </w:r>
     </w:p>
     <w:p>
@@ -465,35 +413,23 @@
     </w:p>
     <w:p>
       <w:pPr>
-        <w:pStyle w:val="Heading6"/>
+        <w:pStyle w:val="ListBullet"/>
         <w:ind w:left="880"/>
       </w:pPr>
       <w:r>
         <w:t>一</w:t>
-      </w:r>
-    </w:p>
-    <w:p>
-      <w:pPr>
-        <w:ind w:left="880"/>
-      </w:pPr>
-      <w:r>
+        <w:br/>
         <w:t>製造過程の管理の高度化の目標</w:t>
       </w:r>
     </w:p>
     <w:p>
       <w:pPr>
-        <w:pStyle w:val="Heading6"/>
+        <w:pStyle w:val="ListBullet"/>
         <w:ind w:left="880"/>
       </w:pPr>
       <w:r>
         <w:t>二</w:t>
-      </w:r>
-    </w:p>
-    <w:p>
-      <w:pPr>
-        <w:ind w:left="880"/>
-      </w:pPr>
-      <w:r>
+        <w:br/>
         <w:t>製造過程の管理の高度化の内容及び実施時期</w:t>
       </w:r>
     </w:p>
@@ -576,35 +512,23 @@
     </w:p>
     <w:p>
       <w:pPr>
-        <w:pStyle w:val="Heading6"/>
+        <w:pStyle w:val="ListBullet"/>
         <w:ind w:left="880"/>
       </w:pPr>
       <w:r>
         <w:t>一</w:t>
-      </w:r>
-    </w:p>
-    <w:p>
-      <w:pPr>
-        <w:ind w:left="880"/>
-      </w:pPr>
-      <w:r>
+        <w:br/>
         <w:t>高度化基盤整備の目標</w:t>
       </w:r>
     </w:p>
     <w:p>
       <w:pPr>
-        <w:pStyle w:val="Heading6"/>
+        <w:pStyle w:val="ListBullet"/>
         <w:ind w:left="880"/>
       </w:pPr>
       <w:r>
         <w:t>二</w:t>
-      </w:r>
-    </w:p>
-    <w:p>
-      <w:pPr>
-        <w:ind w:left="880"/>
-      </w:pPr>
-      <w:r>
+        <w:br/>
         <w:t>高度化基盤整備の内容及び実施時期</w:t>
       </w:r>
     </w:p>
@@ -751,35 +675,23 @@
     </w:p>
     <w:p>
       <w:pPr>
-        <w:pStyle w:val="Heading6"/>
+        <w:pStyle w:val="ListBullet"/>
         <w:ind w:left="880"/>
       </w:pPr>
       <w:r>
         <w:t>一</w:t>
-      </w:r>
-    </w:p>
-    <w:p>
-      <w:pPr>
-        <w:ind w:left="880"/>
-      </w:pPr>
-      <w:r>
+        <w:br/>
         <w:t>第二十二条の規定により指定を取り消され、その取消しの日から二年を経過しない者</w:t>
       </w:r>
     </w:p>
     <w:p>
       <w:pPr>
-        <w:pStyle w:val="Heading6"/>
+        <w:pStyle w:val="ListBullet"/>
         <w:ind w:left="880"/>
       </w:pPr>
       <w:r>
         <w:t>二</w:t>
-      </w:r>
-    </w:p>
-    <w:p>
-      <w:pPr>
-        <w:ind w:left="880"/>
-      </w:pPr>
-      <w:r>
+        <w:br/>
         <w:t>その業務を行う役員のうちに、この法律又はこの法律に基づく処分に違反し、刑に処せられ、その執行を終わり、又は執行を受けることがなくなった日から二年を経過しない者がある者</w:t>
       </w:r>
     </w:p>
@@ -798,69 +710,45 @@
     </w:p>
     <w:p>
       <w:pPr>
-        <w:pStyle w:val="Heading6"/>
+        <w:pStyle w:val="ListBullet"/>
         <w:ind w:left="880"/>
       </w:pPr>
       <w:r>
         <w:t>一</w:t>
-      </w:r>
-    </w:p>
-    <w:p>
-      <w:pPr>
-        <w:ind w:left="880"/>
-      </w:pPr>
-      <w:r>
+        <w:br/>
         <w:t>高度化基準の作成並びに高度化計画及び高度化基盤整備計画の認定の業務を適確かつ円滑に実施するに足りる技術的能力及び経理的基礎を有すること。</w:t>
       </w:r>
     </w:p>
     <w:p>
       <w:pPr>
-        <w:pStyle w:val="Heading6"/>
+        <w:pStyle w:val="ListBullet"/>
         <w:ind w:left="880"/>
       </w:pPr>
       <w:r>
         <w:t>二</w:t>
-      </w:r>
-    </w:p>
-    <w:p>
-      <w:pPr>
-        <w:ind w:left="880"/>
-      </w:pPr>
-      <w:r>
+        <w:br/>
         <w:t>一般社団法人若しくは一般財団法人又は事業協同組合その他の政令で定める法人であって、その役員又は直接若しくは間接の構成員の構成が高度化基準の作成並びに高度化計画及び高度化基盤整備計画の認定の業務の公正な実施に支障を及ぼすおそれがないものであること。</w:t>
       </w:r>
     </w:p>
     <w:p>
       <w:pPr>
-        <w:pStyle w:val="Heading6"/>
+        <w:pStyle w:val="ListBullet"/>
         <w:ind w:left="880"/>
       </w:pPr>
       <w:r>
         <w:t>三</w:t>
-      </w:r>
-    </w:p>
-    <w:p>
-      <w:pPr>
-        <w:ind w:left="880"/>
-      </w:pPr>
-      <w:r>
+        <w:br/>
         <w:t>高度化基準の作成並びに高度化計画及び高度化基盤整備計画の認定の業務以外の業務を行っている場合には、その業務を行うことによって高度化基準の作成並びに高度化計画及び高度化基盤整備計画の認定の業務が不公正になるおそれがないものであること。</w:t>
       </w:r>
     </w:p>
     <w:p>
       <w:pPr>
-        <w:pStyle w:val="Heading6"/>
+        <w:pStyle w:val="ListBullet"/>
         <w:ind w:left="880"/>
       </w:pPr>
       <w:r>
         <w:t>四</w:t>
-      </w:r>
-    </w:p>
-    <w:p>
-      <w:pPr>
-        <w:ind w:left="880"/>
-      </w:pPr>
-      <w:r>
+        <w:br/>
         <w:t>その指定をすることによって高度化基準の作成並びに高度化計画及び高度化基盤整備計画の認定の業務の適確かつ円滑な実施を阻害することとならないこと。</w:t>
       </w:r>
     </w:p>
@@ -901,6 +789,8 @@
     <w:p>
       <w:r>
         <w:t>指定認定機関は、高度化計画及び高度化基盤整備計画の認定の業務に関する規程（以下「認定業務規程」という。）を定め、厚生労働大臣及び農林水産大臣の認可を受けなければならない。</w:t>
+        <w:br/>
+        <w:t>これを変更しようとするときも、同様とする。</w:t>
       </w:r>
     </w:p>
     <w:p>
@@ -978,6 +868,8 @@
     <w:p>
       <w:r>
         <w:t>指定認定機関は、毎事業年度、厚生労働省令・農林水産省令で定めるところにより、事業計画及び収支予算を作成し、当該事業年度の開始前に（指定を受けた日の属する事業年度にあっては、その指定を受けた後遅滞なく）、厚生労働大臣及び農林水産大臣の認可を受けなければならない。</w:t>
+        <w:br/>
+        <w:t>これを変更しようとするときも、同様とする。</w:t>
       </w:r>
     </w:p>
     <w:p>
@@ -1025,86 +917,56 @@
     </w:p>
     <w:p>
       <w:pPr>
-        <w:pStyle w:val="Heading6"/>
+        <w:pStyle w:val="ListBullet"/>
         <w:ind w:left="880"/>
       </w:pPr>
       <w:r>
         <w:t>一</w:t>
-      </w:r>
-    </w:p>
-    <w:p>
-      <w:pPr>
-        <w:ind w:left="880"/>
-      </w:pPr>
-      <w:r>
+        <w:br/>
         <w:t>この章の規定に違反したとき。</w:t>
       </w:r>
     </w:p>
     <w:p>
       <w:pPr>
-        <w:pStyle w:val="Heading6"/>
+        <w:pStyle w:val="ListBullet"/>
         <w:ind w:left="880"/>
       </w:pPr>
       <w:r>
         <w:t>二</w:t>
-      </w:r>
-    </w:p>
-    <w:p>
-      <w:pPr>
-        <w:ind w:left="880"/>
-      </w:pPr>
-      <w:r>
+        <w:br/>
         <w:t>第十四条各号のいずれかに該当するに至ったとき。</w:t>
       </w:r>
     </w:p>
     <w:p>
       <w:pPr>
-        <w:pStyle w:val="Heading6"/>
+        <w:pStyle w:val="ListBullet"/>
         <w:ind w:left="880"/>
       </w:pPr>
       <w:r>
         <w:t>三</w:t>
-      </w:r>
-    </w:p>
-    <w:p>
-      <w:pPr>
-        <w:ind w:left="880"/>
-      </w:pPr>
-      <w:r>
+        <w:br/>
         <w:t>第十八条第一項の認可を受けた認定業務規程によらないで高度化計画又は高度化基盤整備計画の認定を行ったとき。</w:t>
       </w:r>
     </w:p>
     <w:p>
       <w:pPr>
-        <w:pStyle w:val="Heading6"/>
+        <w:pStyle w:val="ListBullet"/>
         <w:ind w:left="880"/>
       </w:pPr>
       <w:r>
         <w:t>四</w:t>
-      </w:r>
-    </w:p>
-    <w:p>
-      <w:pPr>
-        <w:ind w:left="880"/>
-      </w:pPr>
-      <w:r>
+        <w:br/>
         <w:t>第十八条第四項又は前条の規定による命令に違反したとき。</w:t>
       </w:r>
     </w:p>
     <w:p>
       <w:pPr>
-        <w:pStyle w:val="Heading6"/>
+        <w:pStyle w:val="ListBullet"/>
         <w:ind w:left="880"/>
       </w:pPr>
       <w:r>
         <w:t>五</w:t>
-      </w:r>
-    </w:p>
-    <w:p>
-      <w:pPr>
-        <w:ind w:left="880"/>
-      </w:pPr>
-      <w:r>
+        <w:br/>
         <w:t>不正の手段により指定を受けたとき。</w:t>
       </w:r>
     </w:p>
@@ -1123,52 +985,34 @@
     </w:p>
     <w:p>
       <w:pPr>
-        <w:pStyle w:val="Heading6"/>
+        <w:pStyle w:val="ListBullet"/>
         <w:ind w:left="880"/>
       </w:pPr>
       <w:r>
         <w:t>一</w:t>
-      </w:r>
-    </w:p>
-    <w:p>
-      <w:pPr>
-        <w:ind w:left="880"/>
-      </w:pPr>
-      <w:r>
+        <w:br/>
         <w:t>指定認定機関の指定をしたとき。</w:t>
       </w:r>
     </w:p>
     <w:p>
       <w:pPr>
-        <w:pStyle w:val="Heading6"/>
+        <w:pStyle w:val="ListBullet"/>
         <w:ind w:left="880"/>
       </w:pPr>
       <w:r>
         <w:t>二</w:t>
-      </w:r>
-    </w:p>
-    <w:p>
-      <w:pPr>
-        <w:ind w:left="880"/>
-      </w:pPr>
-      <w:r>
+        <w:br/>
         <w:t>第十七条又は第十九条の規定による届出があったとき。</w:t>
       </w:r>
     </w:p>
     <w:p>
       <w:pPr>
-        <w:pStyle w:val="Heading6"/>
+        <w:pStyle w:val="ListBullet"/>
         <w:ind w:left="880"/>
       </w:pPr>
       <w:r>
         <w:t>三</w:t>
-      </w:r>
-    </w:p>
-    <w:p>
-      <w:pPr>
-        <w:ind w:left="880"/>
-      </w:pPr>
-      <w:r>
+        <w:br/>
         <w:t>前条の規定により指定を取り消し、又は業務の停止を命じたとき。</w:t>
       </w:r>
     </w:p>
@@ -1255,35 +1099,23 @@
     </w:p>
     <w:p>
       <w:pPr>
-        <w:pStyle w:val="Heading6"/>
+        <w:pStyle w:val="ListBullet"/>
         <w:ind w:left="880"/>
       </w:pPr>
       <w:r>
         <w:t>一</w:t>
-      </w:r>
-    </w:p>
-    <w:p>
-      <w:pPr>
-        <w:ind w:left="880"/>
-      </w:pPr>
-      <w:r>
+        <w:br/>
         <w:t>第十九条の規定による届出をせず、又は虚偽の届出をしたとき。</w:t>
       </w:r>
     </w:p>
     <w:p>
       <w:pPr>
-        <w:pStyle w:val="Heading6"/>
+        <w:pStyle w:val="ListBullet"/>
         <w:ind w:left="880"/>
       </w:pPr>
       <w:r>
         <w:t>二</w:t>
-      </w:r>
-    </w:p>
-    <w:p>
-      <w:pPr>
-        <w:ind w:left="880"/>
-      </w:pPr>
-      <w:r>
+        <w:br/>
         <w:t>第二十四条第一項の規定による報告をせず、若しくは虚偽の報告をし、又は同項の規定による検査を拒み、妨げ、若しくは忌避したとき。</w:t>
       </w:r>
     </w:p>
@@ -1324,6 +1156,8 @@
     <w:p>
       <w:r>
         <w:t>この法律は、平成三十五年六月三十日限り、その効力を失う。</w:t>
+        <w:br/>
+        <w:t>ただし、その時までにした行為に対する罰則の適用については、この法律は、その時以後も、なおその効力を有する。</w:t>
       </w:r>
     </w:p>
     <w:p>
@@ -1349,7 +1183,7 @@
         <w:pStyle w:val="Heading1"/>
       </w:pPr>
       <w:r>
-        <w:t>附　則（平成一一年七月三〇日法律第一一五号）</w:t>
+        <w:t>附則（平成一一年七月三〇日法律第一一五号）</w:t>
       </w:r>
     </w:p>
     <w:p>
@@ -1375,7 +1209,7 @@
         <w:pStyle w:val="Heading1"/>
       </w:pPr>
       <w:r>
-        <w:t>附　則（平成一一年一二月二二日法律第一六〇号）</w:t>
+        <w:t>附則（平成一一年一二月二二日法律第一六〇号）</w:t>
       </w:r>
     </w:p>
     <w:p>
@@ -1389,23 +1223,23 @@
     <w:p>
       <w:r>
         <w:t>この法律（第二条及び第三条を除く。）は、平成十三年一月六日から施行する。</w:t>
+        <w:br/>
+        <w:t>ただし、次の各号に掲げる規定は、当該各号に定める日から施行する。</w:t>
       </w:r>
     </w:p>
     <w:p>
       <w:pPr>
-        <w:pStyle w:val="Heading6"/>
+        <w:pStyle w:val="ListBullet"/>
         <w:ind w:left="880"/>
       </w:pPr>
       <w:r>
         <w:t>一</w:t>
-      </w:r>
-    </w:p>
-    <w:p>
-      <w:pPr>
-        <w:ind w:left="880"/>
-      </w:pPr>
-      <w:r>
+        <w:br/>
         <w:t>第九百九十五条（核原料物質、核燃料物質及び原子炉の規制に関する法律の一部を改正する法律附則の改正規定に係る部分に限る。）、第千三百五条、第千三百六条、第千三百二十四条第二項、第千三百二十六条第二項及び第千三百四十四条の規定</w:t>
+        <w:br/>
+        <w:br/>
+        <w:br/>
+        <w:t>公布の日</w:t>
       </w:r>
     </w:p>
     <w:p>
@@ -1418,7 +1252,7 @@
         <w:pStyle w:val="Heading1"/>
       </w:pPr>
       <w:r>
-        <w:t>附　則（平成一三年四月一一日法律第二八号）</w:t>
+        <w:t>附則（平成一三年四月一一日法律第二八号）</w:t>
       </w:r>
     </w:p>
     <w:p>
@@ -1444,7 +1278,7 @@
         <w:pStyle w:val="Heading1"/>
       </w:pPr>
       <w:r>
-        <w:t>附　則（平成一四年七月三日法律第七九号）</w:t>
+        <w:t>附則（平成一四年七月三日法律第七九号）</w:t>
       </w:r>
     </w:p>
     <w:p>
@@ -1470,7 +1304,7 @@
         <w:pStyle w:val="Heading1"/>
       </w:pPr>
       <w:r>
-        <w:t>附　則（平成一五年六月一一日法律第七一号）</w:t>
+        <w:t>附則（平成一五年六月一一日法律第七一号）</w:t>
       </w:r>
     </w:p>
     <w:p>
@@ -1484,6 +1318,8 @@
     <w:p>
       <w:r>
         <w:t>この法律は、公布の日から起算して二月を超えない範囲内において政令で定める日から施行する。</w:t>
+        <w:br/>
+        <w:t>ただし、附則第二条の改正規定並びに次条、附則第三条及び附則第五条の規定は、公布の日から施行する。</w:t>
       </w:r>
     </w:p>
     <w:p>
@@ -1497,6 +1333,8 @@
     <w:p>
       <w:r>
         <w:t>厚生労働大臣及び農林水産大臣は、公布の日から起算して一月を経過する日までに、食品の製造過程の管理の高度化に関する臨時措置法（以下「法」という。）第三条第一項に規定する基本方針（以下「基本方針」という。）につき、この法律の施行に伴い必要となる変更をし、かつ、これを公表しなければならない。</w:t>
+        <w:br/>
+        <w:t>この場合において、当該基本方針の変更は、この法律の施行の日にその効力を生ずるものとする。</w:t>
       </w:r>
     </w:p>
     <w:p>
@@ -1565,7 +1403,7 @@
         <w:pStyle w:val="Heading1"/>
       </w:pPr>
       <w:r>
-        <w:t>附　則（平成一七年三月三一日法律第二一号）</w:t>
+        <w:t>附則（平成一七年三月三一日法律第二一号）</w:t>
       </w:r>
     </w:p>
     <w:p>
@@ -1604,7 +1442,7 @@
         <w:pStyle w:val="Heading1"/>
       </w:pPr>
       <w:r>
-        <w:t>附　則（平成一八年六月二日法律第五〇号）</w:t>
+        <w:t>附則（平成一八年六月二日法律第五〇号）</w:t>
       </w:r>
     </w:p>
     <w:p>
@@ -1622,7 +1460,7 @@
         <w:pStyle w:val="Heading1"/>
       </w:pPr>
       <w:r>
-        <w:t>附　則（平成一九年三月三〇日法律第六号）</w:t>
+        <w:t>附則（平成一九年三月三〇日法律第六号）</w:t>
       </w:r>
     </w:p>
     <w:p>
@@ -1674,7 +1512,7 @@
         <w:pStyle w:val="Heading1"/>
       </w:pPr>
       <w:r>
-        <w:t>附　則（平成二〇年六月六日法律第五五号）</w:t>
+        <w:t>附則（平成二〇年六月六日法律第五五号）</w:t>
       </w:r>
     </w:p>
     <w:p>
@@ -1688,40 +1526,38 @@
     <w:p>
       <w:r>
         <w:t>この法律は、平成二十年七月一日から施行する。</w:t>
+        <w:br/>
+        <w:t>ただし、次の各号に掲げる規定は、それぞれ当該各号に定める日から施行する。</w:t>
       </w:r>
     </w:p>
     <w:p>
       <w:pPr>
-        <w:pStyle w:val="Heading6"/>
+        <w:pStyle w:val="ListBullet"/>
         <w:ind w:left="880"/>
       </w:pPr>
       <w:r>
         <w:t>一</w:t>
+        <w:br/>
+        <w:t>附則第二条の改正規定及び附則第三条の規定</w:t>
+        <w:br/>
+        <w:br/>
+        <w:br/>
+        <w:t>公布の日</w:t>
       </w:r>
     </w:p>
     <w:p>
       <w:pPr>
-        <w:ind w:left="880"/>
-      </w:pPr>
-      <w:r>
-        <w:t>附則第二条の改正規定及び附則第三条の規定</w:t>
-      </w:r>
-    </w:p>
-    <w:p>
-      <w:pPr>
-        <w:pStyle w:val="Heading6"/>
+        <w:pStyle w:val="ListBullet"/>
         <w:ind w:left="880"/>
       </w:pPr>
       <w:r>
         <w:t>二</w:t>
-      </w:r>
-    </w:p>
-    <w:p>
-      <w:pPr>
-        <w:ind w:left="880"/>
-      </w:pPr>
-      <w:r>
+        <w:br/>
         <w:t>第八条第一項及び第十条の改正規定並びに次条の規定</w:t>
+        <w:br/>
+        <w:br/>
+        <w:br/>
+        <w:t>平成二十年十月一日</w:t>
       </w:r>
     </w:p>
     <w:p>
@@ -1760,7 +1596,7 @@
         <w:pStyle w:val="Heading1"/>
       </w:pPr>
       <w:r>
-        <w:t>附　則（平成二三年五月二日法律第三九号）</w:t>
+        <w:t>附則（平成二三年五月二日法律第三九号）</w:t>
       </w:r>
     </w:p>
     <w:p>
@@ -1774,6 +1610,8 @@
     <w:p>
       <w:r>
         <w:t>この法律は、公布の日から施行する。</w:t>
+        <w:br/>
+        <w:t>ただし、第五条第一項及び第四十七条並びに附則第二十二条から第五十一条までの規定は、平成二十四年四月一日から施行する。</w:t>
       </w:r>
     </w:p>
     <w:p>
@@ -1829,7 +1667,7 @@
         <w:pStyle w:val="Heading1"/>
       </w:pPr>
       <w:r>
-        <w:t>附　則（平成二三年六月二四日法律第七四号）</w:t>
+        <w:t>附則（平成二三年六月二四日法律第七四号）</w:t>
       </w:r>
     </w:p>
     <w:p>
@@ -1855,7 +1693,7 @@
         <w:pStyle w:val="Heading1"/>
       </w:pPr>
       <w:r>
-        <w:t>附　則（平成二五年六月二一日法律第五九号）</w:t>
+        <w:t>附則（平成二五年六月二一日法律第五九号）</w:t>
       </w:r>
     </w:p>
     <w:p>
@@ -1869,6 +1707,8 @@
     <w:p>
       <w:r>
         <w:t>この法律は、公布の日から起算して六月を超えない範囲内において政令で定める日から施行する。</w:t>
+        <w:br/>
+        <w:t>ただし、附則第二条の改正規定及び附則第五条の規定は、公布の日から施行する。</w:t>
       </w:r>
     </w:p>
     <w:p>
@@ -1946,7 +1786,7 @@
         <w:pStyle w:val="Heading1"/>
       </w:pPr>
       <w:r>
-        <w:t>附　則（平成二五年一一月二七日法律第八四号）</w:t>
+        <w:t>附則（平成二五年一一月二七日法律第八四号）</w:t>
       </w:r>
     </w:p>
     <w:p>
@@ -1960,6 +1800,8 @@
     <w:p>
       <w:r>
         <w:t>この法律は、公布の日から起算して一年を超えない範囲内において政令で定める日から施行する。</w:t>
+        <w:br/>
+        <w:t>ただし、附則第六十四条、第六十六条及び第百二条の規定は、公布の日から施行する。</w:t>
       </w:r>
     </w:p>
     <w:p>
@@ -2011,7 +1853,7 @@
         <w:pStyle w:val="Heading1"/>
       </w:pPr>
       <w:r>
-        <w:t>附　則（平成二五年一二月一三日法律第一〇三号）</w:t>
+        <w:t>附則（平成二五年一二月一三日法律第一〇三号）</w:t>
       </w:r>
     </w:p>
     <w:p>
@@ -2025,40 +1867,34 @@
     <w:p>
       <w:r>
         <w:t>この法律は、公布の日から起算して六月を超えない範囲内において政令で定める日から施行する。</w:t>
+        <w:br/>
+        <w:t>ただし、次の各号に掲げる規定は、当該各号に定める日から施行する。</w:t>
       </w:r>
     </w:p>
     <w:p>
       <w:pPr>
-        <w:pStyle w:val="Heading6"/>
+        <w:pStyle w:val="ListBullet"/>
         <w:ind w:left="880"/>
       </w:pPr>
       <w:r>
         <w:t>一</w:t>
-      </w:r>
-    </w:p>
-    <w:p>
-      <w:pPr>
-        <w:ind w:left="880"/>
-      </w:pPr>
-      <w:r>
+        <w:br/>
         <w:t>略</w:t>
       </w:r>
     </w:p>
     <w:p>
       <w:pPr>
-        <w:pStyle w:val="Heading6"/>
+        <w:pStyle w:val="ListBullet"/>
         <w:ind w:left="880"/>
       </w:pPr>
       <w:r>
         <w:t>二</w:t>
-      </w:r>
-    </w:p>
-    <w:p>
-      <w:pPr>
-        <w:ind w:left="880"/>
-      </w:pPr>
-      <w:r>
+        <w:br/>
         <w:t>附則第十七条の規定</w:t>
+        <w:br/>
+        <w:br/>
+        <w:br/>
+        <w:t>薬事法等の一部を改正する法律（平成二十五年法律第八十四号）の公布の日又はこの法律の公布の日のいずれか遅い日</w:t>
       </w:r>
     </w:p>
     <w:sectPr>
@@ -2081,7 +1917,7 @@
     </w:pPr>
     <w:r>
       <w:tab/>
-      <w:t>WeGov v0.1 - FTS141</w:t>
+      <w:t>WeGov v0.2 - FTS141</w:t>
     </w:r>
   </w:p>
 </w:ftr>
